--- a/Entry_Files/Golland-Gates_Susa.docx
+++ b/Entry_Files/Golland-Gates_Susa.docx
@@ -1,6 +1,6 @@
 
 <file path=word/document.xml><?xml version="1.0" encoding="utf-8"?>
-<w:document xmlns:wpc="http://schemas.microsoft.com/office/word/2010/wordprocessingCanvas" xmlns:cx="http://schemas.microsoft.com/office/drawing/2014/chartex" xmlns:cx1="http://schemas.microsoft.com/office/drawing/2015/9/8/chartex" xmlns:cx2="http://schemas.microsoft.com/office/drawing/2015/10/21/chartex" xmlns:cx3="http://schemas.microsoft.com/office/drawing/2016/5/9/chartex" xmlns:cx4="http://schemas.microsoft.com/office/drawing/2016/5/10/chartex" xmlns:cx5="http://schemas.microsoft.com/office/drawing/2016/5/11/chartex" xmlns:cx6="http://schemas.microsoft.com/office/drawing/2016/5/12/chartex" xmlns:cx7="http://schemas.microsoft.com/office/drawing/2016/5/13/chartex" xmlns:cx8="http://schemas.microsoft.com/office/drawing/2016/5/14/chartex" xmlns:mc="http://schemas.openxmlformats.org/markup-compatibility/2006" xmlns:aink="http://schemas.microsoft.com/office/drawing/2016/ink" xmlns:am3d="http://schemas.microsoft.com/office/drawing/2017/model3d" xmlns:o="urn:schemas-microsoft-com:office:office" xmlns:r="http://schemas.openxmlformats.org/officeDocument/2006/relationships" xmlns:m="http://schemas.openxmlformats.org/officeDocument/2006/math" xmlns:v="urn:schemas-microsoft-com:vml" xmlns:wp14="http://schemas.microsoft.com/office/word/2010/wordprocessingDrawing" xmlns:wp="http://schemas.openxmlformats.org/drawingml/2006/wordprocessingDrawing" xmlns:w10="urn:schemas-microsoft-com:office:word" xmlns:w="http://schemas.openxmlformats.org/wordprocessingml/2006/main" xmlns:w14="http://schemas.microsoft.com/office/word/2010/wordml" xmlns:w15="http://schemas.microsoft.com/office/word/2012/wordml" xmlns:w16cex="http://schemas.microsoft.com/office/word/2018/wordml/cex" xmlns:w16cid="http://schemas.microsoft.com/office/word/2016/wordml/cid" xmlns:w16="http://schemas.microsoft.com/office/word/2018/wordml" xmlns:w16sdtdh="http://schemas.microsoft.com/office/word/2020/wordml/sdtdatahash" xmlns:w16se="http://schemas.microsoft.com/office/word/2015/wordml/symex" xmlns:wpg="http://schemas.microsoft.com/office/word/2010/wordprocessingGroup" xmlns:wpi="http://schemas.microsoft.com/office/word/2010/wordprocessingInk" xmlns:wne="http://schemas.microsoft.com/office/word/2006/wordml" xmlns:wps="http://schemas.microsoft.com/office/word/2010/wordprocessingShape" mc:Ignorable="w14 w15 w16se w16cid w16 w16cex w16sdtdh wp14">
+<w:document xmlns:wpc="http://schemas.microsoft.com/office/word/2010/wordprocessingCanvas" xmlns:cx="http://schemas.microsoft.com/office/drawing/2014/chartex" xmlns:cx1="http://schemas.microsoft.com/office/drawing/2015/9/8/chartex" xmlns:cx2="http://schemas.microsoft.com/office/drawing/2015/10/21/chartex" xmlns:cx3="http://schemas.microsoft.com/office/drawing/2016/5/9/chartex" xmlns:cx4="http://schemas.microsoft.com/office/drawing/2016/5/10/chartex" xmlns:cx5="http://schemas.microsoft.com/office/drawing/2016/5/11/chartex" xmlns:cx6="http://schemas.microsoft.com/office/drawing/2016/5/12/chartex" xmlns:cx7="http://schemas.microsoft.com/office/drawing/2016/5/13/chartex" xmlns:cx8="http://schemas.microsoft.com/office/drawing/2016/5/14/chartex" xmlns:mc="http://schemas.openxmlformats.org/markup-compatibility/2006" xmlns:aink="http://schemas.microsoft.com/office/drawing/2016/ink" xmlns:am3d="http://schemas.microsoft.com/office/drawing/2017/model3d" xmlns:o="urn:schemas-microsoft-com:office:office" xmlns:oel="http://schemas.microsoft.com/office/2019/extlst" xmlns:r="http://schemas.openxmlformats.org/officeDocument/2006/relationships" xmlns:m="http://schemas.openxmlformats.org/officeDocument/2006/math" xmlns:v="urn:schemas-microsoft-com:vml" xmlns:wp14="http://schemas.microsoft.com/office/word/2010/wordprocessingDrawing" xmlns:wp="http://schemas.openxmlformats.org/drawingml/2006/wordprocessingDrawing" xmlns:w10="urn:schemas-microsoft-com:office:word" xmlns:w="http://schemas.openxmlformats.org/wordprocessingml/2006/main" xmlns:w14="http://schemas.microsoft.com/office/word/2010/wordml" xmlns:w15="http://schemas.microsoft.com/office/word/2012/wordml" xmlns:w16cex="http://schemas.microsoft.com/office/word/2018/wordml/cex" xmlns:w16cid="http://schemas.microsoft.com/office/word/2016/wordml/cid" xmlns:w16="http://schemas.microsoft.com/office/word/2018/wordml" xmlns:w16sdtdh="http://schemas.microsoft.com/office/word/2020/wordml/sdtdatahash" xmlns:w16se="http://schemas.microsoft.com/office/word/2015/wordml/symex" xmlns:wpg="http://schemas.microsoft.com/office/word/2010/wordprocessingGroup" xmlns:wpi="http://schemas.microsoft.com/office/word/2010/wordprocessingInk" xmlns:wne="http://schemas.microsoft.com/office/word/2006/wordml" xmlns:wps="http://schemas.microsoft.com/office/word/2010/wordprocessingShape" mc:Ignorable="w14 w15 w16se w16cid w16 w16cex w16sdtdh wp14">
   <w:body>
     <w:p>
       <w:pPr>
@@ -8,6 +8,158 @@
           <w:rFonts w:ascii="Courier New" w:hAnsi="Courier New" w:cs="Courier New"/>
         </w:rPr>
       </w:pPr>
+      <w:r>
+        <w:rPr>
+          <w:rFonts w:ascii="Courier New" w:hAnsi="Courier New" w:cs="Courier New"/>
+        </w:rPr>
+        <w:t>Conversations with Micah</w:t>
+      </w:r>
+    </w:p>
+    <w:p>
+      <w:pPr>
+        <w:pStyle w:val="ListParagraph"/>
+        <w:numPr>
+          <w:ilvl w:val="0"/>
+          <w:numId w:val="1"/>
+        </w:numPr>
+        <w:rPr>
+          <w:rFonts w:ascii="Courier New" w:hAnsi="Courier New" w:cs="Courier New"/>
+        </w:rPr>
+      </w:pPr>
+      <w:r>
+        <w:rPr>
+          <w:rFonts w:ascii="Courier New" w:hAnsi="Courier New" w:cs="Courier New"/>
+        </w:rPr>
+        <w:t>Any new projects</w:t>
+      </w:r>
+    </w:p>
+    <w:p>
+      <w:pPr>
+        <w:pStyle w:val="ListParagraph"/>
+        <w:numPr>
+          <w:ilvl w:val="0"/>
+          <w:numId w:val="1"/>
+        </w:numPr>
+        <w:rPr>
+          <w:rFonts w:ascii="Courier New" w:hAnsi="Courier New" w:cs="Courier New"/>
+        </w:rPr>
+      </w:pPr>
+      <w:r>
+        <w:rPr>
+          <w:rFonts w:ascii="Courier New" w:hAnsi="Courier New" w:cs="Courier New"/>
+        </w:rPr>
+        <w:t>Anything you have put off, but would love to get into</w:t>
+      </w:r>
+    </w:p>
+    <w:p>
+      <w:pPr>
+        <w:pStyle w:val="ListParagraph"/>
+        <w:numPr>
+          <w:ilvl w:val="0"/>
+          <w:numId w:val="1"/>
+        </w:numPr>
+        <w:rPr>
+          <w:rFonts w:ascii="Courier New" w:hAnsi="Courier New" w:cs="Courier New"/>
+        </w:rPr>
+      </w:pPr>
+      <w:r>
+        <w:rPr>
+          <w:rFonts w:ascii="Courier New" w:hAnsi="Courier New" w:cs="Courier New"/>
+        </w:rPr>
+        <w:t xml:space="preserve">What’s a short list of travel </w:t>
+      </w:r>
+      <w:proofErr w:type="gramStart"/>
+      <w:r>
+        <w:rPr>
+          <w:rFonts w:ascii="Courier New" w:hAnsi="Courier New" w:cs="Courier New"/>
+        </w:rPr>
+        <w:t>destinations</w:t>
+      </w:r>
+      <w:proofErr w:type="gramEnd"/>
+    </w:p>
+    <w:p>
+      <w:pPr>
+        <w:pStyle w:val="ListParagraph"/>
+        <w:numPr>
+          <w:ilvl w:val="0"/>
+          <w:numId w:val="1"/>
+        </w:numPr>
+        <w:rPr>
+          <w:rFonts w:ascii="Courier New" w:hAnsi="Courier New" w:cs="Courier New"/>
+        </w:rPr>
+      </w:pPr>
+      <w:r>
+        <w:rPr>
+          <w:rFonts w:ascii="Courier New" w:hAnsi="Courier New" w:cs="Courier New"/>
+        </w:rPr>
+        <w:t>How are your parents doing?</w:t>
+      </w:r>
+    </w:p>
+    <w:p>
+      <w:pPr>
+        <w:pStyle w:val="ListParagraph"/>
+        <w:numPr>
+          <w:ilvl w:val="0"/>
+          <w:numId w:val="1"/>
+        </w:numPr>
+        <w:rPr>
+          <w:rFonts w:ascii="Courier New" w:hAnsi="Courier New" w:cs="Courier New"/>
+        </w:rPr>
+      </w:pPr>
+      <w:r>
+        <w:rPr>
+          <w:rFonts w:ascii="Courier New" w:hAnsi="Courier New" w:cs="Courier New"/>
+        </w:rPr>
+        <w:t>See any cool code recently?</w:t>
+      </w:r>
+    </w:p>
+    <w:p>
+      <w:pPr>
+        <w:pStyle w:val="ListParagraph"/>
+        <w:numPr>
+          <w:ilvl w:val="0"/>
+          <w:numId w:val="1"/>
+        </w:numPr>
+        <w:rPr>
+          <w:rFonts w:ascii="Courier New" w:hAnsi="Courier New" w:cs="Courier New"/>
+        </w:rPr>
+      </w:pPr>
+      <w:r>
+        <w:rPr>
+          <w:rFonts w:ascii="Courier New" w:hAnsi="Courier New" w:cs="Courier New"/>
+        </w:rPr>
+        <w:t>What has been chaffing your hide?</w:t>
+      </w:r>
+    </w:p>
+    <w:p>
+      <w:pPr>
+        <w:pStyle w:val="ListParagraph"/>
+        <w:numPr>
+          <w:ilvl w:val="0"/>
+          <w:numId w:val="1"/>
+        </w:numPr>
+        <w:rPr>
+          <w:rFonts w:ascii="Courier New" w:hAnsi="Courier New" w:cs="Courier New"/>
+        </w:rPr>
+      </w:pPr>
+      <w:r>
+        <w:rPr>
+          <w:rFonts w:ascii="Courier New" w:hAnsi="Courier New" w:cs="Courier New"/>
+        </w:rPr>
+        <w:t>What’s up with the bond fund?</w:t>
+      </w:r>
+    </w:p>
+    <w:p>
+      <w:pPr>
+        <w:pStyle w:val="ListParagraph"/>
+        <w:numPr>
+          <w:ilvl w:val="0"/>
+          <w:numId w:val="1"/>
+        </w:numPr>
+        <w:rPr>
+          <w:rFonts w:ascii="Courier New" w:hAnsi="Courier New" w:cs="Courier New"/>
+        </w:rPr>
+      </w:pPr>
     </w:p>
     <w:p>
       <w:pPr>
@@ -111,7 +263,21 @@
         <w:rPr>
           <w:rFonts w:ascii="Courier New" w:hAnsi="Courier New" w:cs="Courier New"/>
         </w:rPr>
-        <w:t>Dan, Tricia, Owen, Micah, Susan, Zev, Haas, betsy,</w:t>
+        <w:t xml:space="preserve">Dan, Tricia, Owen, Micah, Susan, Zev, Haas, </w:t>
+      </w:r>
+      <w:proofErr w:type="spellStart"/>
+      <w:r>
+        <w:rPr>
+          <w:rFonts w:ascii="Courier New" w:hAnsi="Courier New" w:cs="Courier New"/>
+        </w:rPr>
+        <w:t>betsy</w:t>
+      </w:r>
+      <w:proofErr w:type="spellEnd"/>
+      <w:r>
+        <w:rPr>
+          <w:rFonts w:ascii="Courier New" w:hAnsi="Courier New" w:cs="Courier New"/>
+        </w:rPr>
+        <w:t>,</w:t>
       </w:r>
       <w:r>
         <w:rPr>
@@ -136,7 +302,21 @@
         <w:rPr>
           <w:rFonts w:ascii="Courier New" w:hAnsi="Courier New" w:cs="Courier New"/>
         </w:rPr>
-        <w:t>Turkey, Stuffing, green beans, sweet potatoes, rolls, brussel sprouts,</w:t>
+        <w:t xml:space="preserve">Turkey, Stuffing, green beans, sweet potatoes, rolls, </w:t>
+      </w:r>
+      <w:proofErr w:type="spellStart"/>
+      <w:r>
+        <w:rPr>
+          <w:rFonts w:ascii="Courier New" w:hAnsi="Courier New" w:cs="Courier New"/>
+        </w:rPr>
+        <w:t>brussel</w:t>
+      </w:r>
+      <w:proofErr w:type="spellEnd"/>
+      <w:r>
+        <w:rPr>
+          <w:rFonts w:ascii="Courier New" w:hAnsi="Courier New" w:cs="Courier New"/>
+        </w:rPr>
+        <w:t xml:space="preserve"> sprouts,</w:t>
       </w:r>
     </w:p>
     <w:p>
@@ -279,7 +459,21 @@
         <w:rPr>
           <w:rFonts w:ascii="Courier New" w:hAnsi="Courier New" w:cs="Courier New"/>
         </w:rPr>
-        <w:t>Molasses ginger snap, Rosemary and Rye</w:t>
+        <w:t xml:space="preserve">Molasses ginger snap, </w:t>
+      </w:r>
+      <w:proofErr w:type="gramStart"/>
+      <w:r>
+        <w:rPr>
+          <w:rFonts w:ascii="Courier New" w:hAnsi="Courier New" w:cs="Courier New"/>
+        </w:rPr>
+        <w:t>Rosemary</w:t>
+      </w:r>
+      <w:proofErr w:type="gramEnd"/>
+      <w:r>
+        <w:rPr>
+          <w:rFonts w:ascii="Courier New" w:hAnsi="Courier New" w:cs="Courier New"/>
+        </w:rPr>
+        <w:t xml:space="preserve"> and Rye</w:t>
       </w:r>
     </w:p>
     <w:p>
@@ -305,6 +499,7 @@
         <w:rPr>
           <w:rFonts w:ascii="Courier New" w:hAnsi="Courier New" w:cs="Courier New"/>
         </w:rPr>
+        <w:lastRenderedPageBreak/>
         <w:t>Waxing gibbous moon, belly full, full moon plate made new.</w:t>
       </w:r>
     </w:p>
@@ -340,11 +535,19 @@
           <w:rFonts w:ascii="Courier New" w:hAnsi="Courier New" w:cs="Courier New"/>
         </w:rPr>
       </w:pPr>
-      <w:r>
-        <w:rPr>
-          <w:rFonts w:ascii="Courier New" w:hAnsi="Courier New" w:cs="Courier New"/>
-        </w:rPr>
-        <w:t>Transsubstantial potential of cranberries.</w:t>
+      <w:proofErr w:type="spellStart"/>
+      <w:r>
+        <w:rPr>
+          <w:rFonts w:ascii="Courier New" w:hAnsi="Courier New" w:cs="Courier New"/>
+        </w:rPr>
+        <w:t>Transsubstantial</w:t>
+      </w:r>
+      <w:proofErr w:type="spellEnd"/>
+      <w:r>
+        <w:rPr>
+          <w:rFonts w:ascii="Courier New" w:hAnsi="Courier New" w:cs="Courier New"/>
+        </w:rPr>
+        <w:t xml:space="preserve"> potential of cranberries.</w:t>
       </w:r>
     </w:p>
     <w:p>
@@ -370,255 +573,291 @@
         <w:rPr>
           <w:rFonts w:ascii="Courier New" w:hAnsi="Courier New" w:cs="Courier New"/>
         </w:rPr>
+        <w:t xml:space="preserve">Color spectrum diffusing up to blue heaven. </w:t>
+      </w:r>
+    </w:p>
+    <w:p>
+      <w:pPr>
+        <w:rPr>
+          <w:rFonts w:ascii="Courier New" w:hAnsi="Courier New" w:cs="Courier New"/>
+        </w:rPr>
+      </w:pPr>
+      <w:r>
+        <w:rPr>
+          <w:rFonts w:ascii="Courier New" w:hAnsi="Courier New" w:cs="Courier New"/>
+        </w:rPr>
+        <w:t xml:space="preserve">Beyond the mash potato whisps and the fat possum moon, </w:t>
+      </w:r>
+      <w:proofErr w:type="gramStart"/>
+      <w:r>
+        <w:rPr>
+          <w:rFonts w:ascii="Courier New" w:hAnsi="Courier New" w:cs="Courier New"/>
+        </w:rPr>
+        <w:t>Waxing</w:t>
+      </w:r>
+      <w:proofErr w:type="gramEnd"/>
+      <w:r>
+        <w:rPr>
+          <w:rFonts w:ascii="Courier New" w:hAnsi="Courier New" w:cs="Courier New"/>
+        </w:rPr>
+        <w:t xml:space="preserve"> gibbous, fat belly sunset, red wine sunset, Falstaff sunset, ascending into orange zest, lemon chess, green beans ascending to the sky. </w:t>
+      </w:r>
+    </w:p>
+    <w:p>
+      <w:pPr>
+        <w:rPr>
+          <w:rFonts w:ascii="Courier New" w:hAnsi="Courier New" w:cs="Courier New"/>
+        </w:rPr>
+      </w:pPr>
+      <w:r>
+        <w:rPr>
+          <w:rFonts w:ascii="Courier New" w:hAnsi="Courier New" w:cs="Courier New"/>
+        </w:rPr>
+        <w:t xml:space="preserve">While below where heaven meets earth the red fun departs with a parting benediction on the </w:t>
+      </w:r>
+      <w:proofErr w:type="spellStart"/>
+      <w:r>
+        <w:rPr>
+          <w:rFonts w:ascii="Courier New" w:hAnsi="Courier New" w:cs="Courier New"/>
+        </w:rPr>
+        <w:t>transubstantiaial</w:t>
+      </w:r>
+      <w:proofErr w:type="spellEnd"/>
+      <w:r>
+        <w:rPr>
+          <w:rFonts w:ascii="Courier New" w:hAnsi="Courier New" w:cs="Courier New"/>
+        </w:rPr>
+        <w:t xml:space="preserve"> potential of cranberries. </w:t>
+      </w:r>
+    </w:p>
+    <w:p>
+      <w:pPr>
+        <w:rPr>
+          <w:rFonts w:ascii="Courier New" w:hAnsi="Courier New" w:cs="Courier New"/>
+        </w:rPr>
+      </w:pPr>
+      <w:r>
+        <w:rPr>
+          <w:rFonts w:ascii="Courier New" w:hAnsi="Courier New" w:cs="Courier New"/>
+        </w:rPr>
+        <w:t>Sweet potatoes slip from the red and ascend to the skin</w:t>
+      </w:r>
+    </w:p>
+    <w:p>
+      <w:pPr>
+        <w:rPr>
+          <w:rFonts w:ascii="Courier New" w:hAnsi="Courier New" w:cs="Courier New"/>
+        </w:rPr>
+      </w:pPr>
+      <w:r>
+        <w:rPr>
+          <w:rFonts w:ascii="Courier New" w:hAnsi="Courier New" w:cs="Courier New"/>
+        </w:rPr>
+        <w:t>Through the pallor of the lemon chess and butter and salt</w:t>
+      </w:r>
+    </w:p>
+    <w:p>
+      <w:pPr>
+        <w:rPr>
+          <w:rFonts w:ascii="Courier New" w:hAnsi="Courier New" w:cs="Courier New"/>
+        </w:rPr>
+      </w:pPr>
+      <w:r>
+        <w:rPr>
+          <w:rFonts w:ascii="Courier New" w:hAnsi="Courier New" w:cs="Courier New"/>
+        </w:rPr>
+        <w:t>Of the long cut beans, and on and on us into the sky,</w:t>
+      </w:r>
+    </w:p>
+    <w:p>
+      <w:pPr>
+        <w:rPr>
+          <w:rFonts w:ascii="Courier New" w:hAnsi="Courier New" w:cs="Courier New"/>
+        </w:rPr>
+      </w:pPr>
+      <w:r>
+        <w:rPr>
+          <w:rFonts w:ascii="Courier New" w:hAnsi="Courier New" w:cs="Courier New"/>
+        </w:rPr>
+        <w:t>Orion standing by hunting for his plate, straightens his belt,</w:t>
+      </w:r>
+    </w:p>
+    <w:p>
+      <w:pPr>
+        <w:rPr>
+          <w:rFonts w:ascii="Courier New" w:hAnsi="Courier New" w:cs="Courier New"/>
+        </w:rPr>
+      </w:pPr>
+      <w:r>
+        <w:rPr>
+          <w:rFonts w:ascii="Courier New" w:hAnsi="Courier New" w:cs="Courier New"/>
+        </w:rPr>
+        <w:t xml:space="preserve">Affixes the moon, and then takes his shot.  </w:t>
+      </w:r>
+    </w:p>
+    <w:p>
+      <w:pPr>
+        <w:rPr>
+          <w:rFonts w:ascii="Courier New" w:hAnsi="Courier New" w:cs="Courier New"/>
+        </w:rPr>
+      </w:pPr>
+    </w:p>
+    <w:p>
+      <w:pPr>
+        <w:rPr>
+          <w:rFonts w:ascii="Courier New" w:hAnsi="Courier New" w:cs="Courier New"/>
+        </w:rPr>
+      </w:pPr>
+      <w:r>
+        <w:rPr>
+          <w:rFonts w:ascii="Courier New" w:hAnsi="Courier New" w:cs="Courier New"/>
+        </w:rPr>
+        <w:t xml:space="preserve">None of this is normal. </w:t>
+      </w:r>
+    </w:p>
+    <w:p>
+      <w:pPr>
+        <w:rPr>
+          <w:rFonts w:ascii="Courier New" w:hAnsi="Courier New" w:cs="Courier New"/>
+        </w:rPr>
+      </w:pPr>
+      <w:r>
+        <w:rPr>
+          <w:rFonts w:ascii="Courier New" w:hAnsi="Courier New" w:cs="Courier New"/>
+        </w:rPr>
+        <w:t>Normal is taken for granted.</w:t>
+      </w:r>
+    </w:p>
+    <w:p>
+      <w:pPr>
+        <w:rPr>
+          <w:rFonts w:ascii="Courier New" w:hAnsi="Courier New" w:cs="Courier New"/>
+        </w:rPr>
+      </w:pPr>
+      <w:r>
+        <w:rPr>
+          <w:rFonts w:ascii="Courier New" w:hAnsi="Courier New" w:cs="Courier New"/>
+        </w:rPr>
+        <w:t>Normal has become an indulgence.</w:t>
+      </w:r>
+    </w:p>
+    <w:p>
+      <w:pPr>
+        <w:rPr>
+          <w:rFonts w:ascii="Courier New" w:hAnsi="Courier New" w:cs="Courier New"/>
+        </w:rPr>
+      </w:pPr>
+      <w:r>
+        <w:rPr>
+          <w:rFonts w:ascii="Courier New" w:hAnsi="Courier New" w:cs="Courier New"/>
+        </w:rPr>
+        <w:t>An irresponsible act.</w:t>
+      </w:r>
+    </w:p>
+    <w:p>
+      <w:pPr>
+        <w:rPr>
+          <w:rFonts w:ascii="Courier New" w:hAnsi="Courier New" w:cs="Courier New"/>
+        </w:rPr>
+      </w:pPr>
+      <w:r>
+        <w:rPr>
+          <w:rFonts w:ascii="Courier New" w:hAnsi="Courier New" w:cs="Courier New"/>
+        </w:rPr>
+        <w:t>An affront to civil society.</w:t>
+      </w:r>
+    </w:p>
+    <w:p>
+      <w:pPr>
+        <w:rPr>
+          <w:rFonts w:ascii="Courier New" w:hAnsi="Courier New" w:cs="Courier New"/>
+        </w:rPr>
+      </w:pPr>
+      <w:r>
+        <w:rPr>
+          <w:rFonts w:ascii="Courier New" w:hAnsi="Courier New" w:cs="Courier New"/>
+        </w:rPr>
+        <w:t xml:space="preserve">What’s a meal anyway? </w:t>
+      </w:r>
+    </w:p>
+    <w:p>
+      <w:pPr>
+        <w:rPr>
+          <w:rFonts w:ascii="Courier New" w:hAnsi="Courier New" w:cs="Courier New"/>
+        </w:rPr>
+      </w:pPr>
+      <w:r>
+        <w:rPr>
+          <w:rFonts w:ascii="Courier New" w:hAnsi="Courier New" w:cs="Courier New"/>
+        </w:rPr>
+        <w:t xml:space="preserve">Something, anything, to break one out of their tunnel vision work. Receiving an excuse to take the weekend. To pull together with friends and family. To break bread. To teach another generation what it means to be a family, to be close, to be together, to converse and communion in the multiplicity of our needs, perspectives, talents. </w:t>
+      </w:r>
+    </w:p>
+    <w:p>
+      <w:pPr>
+        <w:rPr>
+          <w:rFonts w:ascii="Courier New" w:hAnsi="Courier New" w:cs="Courier New"/>
+        </w:rPr>
+      </w:pPr>
+    </w:p>
+    <w:p>
+      <w:pPr>
+        <w:rPr>
+          <w:rFonts w:ascii="Courier New" w:hAnsi="Courier New" w:cs="Courier New"/>
+        </w:rPr>
+      </w:pPr>
+      <w:r>
+        <w:rPr>
+          <w:rFonts w:ascii="Courier New" w:hAnsi="Courier New" w:cs="Courier New"/>
+        </w:rPr>
+        <w:t>Turkey colors in the west blue and green and yellow and orange and red</w:t>
+      </w:r>
+    </w:p>
+    <w:p>
+      <w:pPr>
+        <w:rPr>
+          <w:rFonts w:ascii="Courier New" w:hAnsi="Courier New" w:cs="Courier New"/>
+        </w:rPr>
+      </w:pPr>
+      <w:r>
+        <w:rPr>
+          <w:rFonts w:ascii="Courier New" w:hAnsi="Courier New" w:cs="Courier New"/>
+        </w:rPr>
+        <w:t xml:space="preserve">What a complicated year. Something less than blue moon, </w:t>
+      </w:r>
+    </w:p>
+    <w:p>
+      <w:pPr>
+        <w:rPr>
+          <w:rFonts w:ascii="Courier New" w:hAnsi="Courier New" w:cs="Courier New"/>
+        </w:rPr>
+      </w:pPr>
+      <w:r>
+        <w:rPr>
+          <w:rFonts w:ascii="Courier New" w:hAnsi="Courier New" w:cs="Courier New"/>
+        </w:rPr>
+        <w:t xml:space="preserve">A gibbous </w:t>
+      </w:r>
+      <w:proofErr w:type="spellStart"/>
+      <w:r>
+        <w:rPr>
+          <w:rFonts w:ascii="Courier New" w:hAnsi="Courier New" w:cs="Courier New"/>
+        </w:rPr>
+        <w:t>bith</w:t>
+      </w:r>
+      <w:proofErr w:type="spellEnd"/>
+    </w:p>
+    <w:p>
+      <w:pPr>
+        <w:rPr>
+          <w:rFonts w:ascii="Courier New" w:hAnsi="Courier New" w:cs="Courier New"/>
+        </w:rPr>
+      </w:pPr>
+      <w:r>
+        <w:rPr>
+          <w:rFonts w:ascii="Courier New" w:hAnsi="Courier New" w:cs="Courier New"/>
+        </w:rPr>
         <w:lastRenderedPageBreak/>
-        <w:t xml:space="preserve">Color spectrum diffusing up to blue heaven. </w:t>
-      </w:r>
-    </w:p>
-    <w:p>
-      <w:pPr>
-        <w:rPr>
-          <w:rFonts w:ascii="Courier New" w:hAnsi="Courier New" w:cs="Courier New"/>
-        </w:rPr>
-      </w:pPr>
-      <w:r>
-        <w:rPr>
-          <w:rFonts w:ascii="Courier New" w:hAnsi="Courier New" w:cs="Courier New"/>
-        </w:rPr>
-        <w:t xml:space="preserve">Beyond the mash potato whisps and the fat possum moon, Waxing gibbous, fat belly sunset, red wine sunset, Falstaff sunset, ascending into orange zest, lemon chess, green beans ascending to the sky. </w:t>
-      </w:r>
-    </w:p>
-    <w:p>
-      <w:pPr>
-        <w:rPr>
-          <w:rFonts w:ascii="Courier New" w:hAnsi="Courier New" w:cs="Courier New"/>
-        </w:rPr>
-      </w:pPr>
-      <w:r>
-        <w:rPr>
-          <w:rFonts w:ascii="Courier New" w:hAnsi="Courier New" w:cs="Courier New"/>
-        </w:rPr>
-        <w:t xml:space="preserve">While below where heaven meets earth the red fun departs with a parting benediction on the transubstantiaial potential of cranberries. </w:t>
-      </w:r>
-    </w:p>
-    <w:p>
-      <w:pPr>
-        <w:rPr>
-          <w:rFonts w:ascii="Courier New" w:hAnsi="Courier New" w:cs="Courier New"/>
-        </w:rPr>
-      </w:pPr>
-      <w:r>
-        <w:rPr>
-          <w:rFonts w:ascii="Courier New" w:hAnsi="Courier New" w:cs="Courier New"/>
-        </w:rPr>
-        <w:t>Sweet potatoes slip from the red and ascend to the skin</w:t>
-      </w:r>
-    </w:p>
-    <w:p>
-      <w:pPr>
-        <w:rPr>
-          <w:rFonts w:ascii="Courier New" w:hAnsi="Courier New" w:cs="Courier New"/>
-        </w:rPr>
-      </w:pPr>
-      <w:r>
-        <w:rPr>
-          <w:rFonts w:ascii="Courier New" w:hAnsi="Courier New" w:cs="Courier New"/>
-        </w:rPr>
-        <w:t>Through the pallor of the lemon chess and butter and salt</w:t>
-      </w:r>
-    </w:p>
-    <w:p>
-      <w:pPr>
-        <w:rPr>
-          <w:rFonts w:ascii="Courier New" w:hAnsi="Courier New" w:cs="Courier New"/>
-        </w:rPr>
-      </w:pPr>
-      <w:r>
-        <w:rPr>
-          <w:rFonts w:ascii="Courier New" w:hAnsi="Courier New" w:cs="Courier New"/>
-        </w:rPr>
-        <w:t>Of the long cut beans, and on and on us into the sky,</w:t>
-      </w:r>
-    </w:p>
-    <w:p>
-      <w:pPr>
-        <w:rPr>
-          <w:rFonts w:ascii="Courier New" w:hAnsi="Courier New" w:cs="Courier New"/>
-        </w:rPr>
-      </w:pPr>
-      <w:r>
-        <w:rPr>
-          <w:rFonts w:ascii="Courier New" w:hAnsi="Courier New" w:cs="Courier New"/>
-        </w:rPr>
-        <w:t>Orion standing by hunting for his plate, straightens his belt,</w:t>
-      </w:r>
-    </w:p>
-    <w:p>
-      <w:pPr>
-        <w:rPr>
-          <w:rFonts w:ascii="Courier New" w:hAnsi="Courier New" w:cs="Courier New"/>
-        </w:rPr>
-      </w:pPr>
-      <w:r>
-        <w:rPr>
-          <w:rFonts w:ascii="Courier New" w:hAnsi="Courier New" w:cs="Courier New"/>
-        </w:rPr>
-        <w:t xml:space="preserve">Affixes the moon, and then takes his shot.  </w:t>
-      </w:r>
-    </w:p>
-    <w:p>
-      <w:pPr>
-        <w:rPr>
-          <w:rFonts w:ascii="Courier New" w:hAnsi="Courier New" w:cs="Courier New"/>
-        </w:rPr>
-      </w:pPr>
-    </w:p>
-    <w:p>
-      <w:pPr>
-        <w:rPr>
-          <w:rFonts w:ascii="Courier New" w:hAnsi="Courier New" w:cs="Courier New"/>
-        </w:rPr>
-      </w:pPr>
-      <w:r>
-        <w:rPr>
-          <w:rFonts w:ascii="Courier New" w:hAnsi="Courier New" w:cs="Courier New"/>
-        </w:rPr>
-        <w:t xml:space="preserve">None of this is normal. </w:t>
-      </w:r>
-    </w:p>
-    <w:p>
-      <w:pPr>
-        <w:rPr>
-          <w:rFonts w:ascii="Courier New" w:hAnsi="Courier New" w:cs="Courier New"/>
-        </w:rPr>
-      </w:pPr>
-      <w:r>
-        <w:rPr>
-          <w:rFonts w:ascii="Courier New" w:hAnsi="Courier New" w:cs="Courier New"/>
-        </w:rPr>
-        <w:t>Normal is taken for granted.</w:t>
-      </w:r>
-    </w:p>
-    <w:p>
-      <w:pPr>
-        <w:rPr>
-          <w:rFonts w:ascii="Courier New" w:hAnsi="Courier New" w:cs="Courier New"/>
-        </w:rPr>
-      </w:pPr>
-      <w:r>
-        <w:rPr>
-          <w:rFonts w:ascii="Courier New" w:hAnsi="Courier New" w:cs="Courier New"/>
-        </w:rPr>
-        <w:t>Normal has become an indulgence.</w:t>
-      </w:r>
-    </w:p>
-    <w:p>
-      <w:pPr>
-        <w:rPr>
-          <w:rFonts w:ascii="Courier New" w:hAnsi="Courier New" w:cs="Courier New"/>
-        </w:rPr>
-      </w:pPr>
-      <w:r>
-        <w:rPr>
-          <w:rFonts w:ascii="Courier New" w:hAnsi="Courier New" w:cs="Courier New"/>
-        </w:rPr>
-        <w:t>An irresponsible act.</w:t>
-      </w:r>
-    </w:p>
-    <w:p>
-      <w:pPr>
-        <w:rPr>
-          <w:rFonts w:ascii="Courier New" w:hAnsi="Courier New" w:cs="Courier New"/>
-        </w:rPr>
-      </w:pPr>
-      <w:r>
-        <w:rPr>
-          <w:rFonts w:ascii="Courier New" w:hAnsi="Courier New" w:cs="Courier New"/>
-        </w:rPr>
-        <w:t>An affront to civil society.</w:t>
-      </w:r>
-    </w:p>
-    <w:p>
-      <w:pPr>
-        <w:rPr>
-          <w:rFonts w:ascii="Courier New" w:hAnsi="Courier New" w:cs="Courier New"/>
-        </w:rPr>
-      </w:pPr>
-      <w:r>
-        <w:rPr>
-          <w:rFonts w:ascii="Courier New" w:hAnsi="Courier New" w:cs="Courier New"/>
-        </w:rPr>
-        <w:t xml:space="preserve">What’s a meal anyway? </w:t>
-      </w:r>
-    </w:p>
-    <w:p>
-      <w:pPr>
-        <w:rPr>
-          <w:rFonts w:ascii="Courier New" w:hAnsi="Courier New" w:cs="Courier New"/>
-        </w:rPr>
-      </w:pPr>
-      <w:r>
-        <w:rPr>
-          <w:rFonts w:ascii="Courier New" w:hAnsi="Courier New" w:cs="Courier New"/>
-        </w:rPr>
-        <w:t xml:space="preserve">Something, anything, to break one out of their tunnel vision work. Receiving an excuse to take the weekend. To pull together with friends and family. To break bread. To teach another generation what it means to be a family, to be close, to be together, to converse and communion in the multiplicity of our needs, perspectives, talents. </w:t>
-      </w:r>
-    </w:p>
-    <w:p>
-      <w:pPr>
-        <w:rPr>
-          <w:rFonts w:ascii="Courier New" w:hAnsi="Courier New" w:cs="Courier New"/>
-        </w:rPr>
-      </w:pPr>
-    </w:p>
-    <w:p>
-      <w:pPr>
-        <w:rPr>
-          <w:rFonts w:ascii="Courier New" w:hAnsi="Courier New" w:cs="Courier New"/>
-        </w:rPr>
-      </w:pPr>
-      <w:r>
-        <w:rPr>
-          <w:rFonts w:ascii="Courier New" w:hAnsi="Courier New" w:cs="Courier New"/>
-        </w:rPr>
-        <w:t>Turkey colors in the west blue and green and yellow and orange and red</w:t>
-      </w:r>
-    </w:p>
-    <w:p>
-      <w:pPr>
-        <w:rPr>
-          <w:rFonts w:ascii="Courier New" w:hAnsi="Courier New" w:cs="Courier New"/>
-        </w:rPr>
-      </w:pPr>
-      <w:r>
-        <w:rPr>
-          <w:rFonts w:ascii="Courier New" w:hAnsi="Courier New" w:cs="Courier New"/>
-        </w:rPr>
-        <w:t xml:space="preserve">What a complicated year. Something less than blue moon, </w:t>
-      </w:r>
-    </w:p>
-    <w:p>
-      <w:pPr>
-        <w:rPr>
-          <w:rFonts w:ascii="Courier New" w:hAnsi="Courier New" w:cs="Courier New"/>
-        </w:rPr>
-      </w:pPr>
-      <w:r>
-        <w:rPr>
-          <w:rFonts w:ascii="Courier New" w:hAnsi="Courier New" w:cs="Courier New"/>
-        </w:rPr>
-        <w:t>A gibbous bith</w:t>
-      </w:r>
-    </w:p>
-    <w:p>
-      <w:pPr>
-        <w:rPr>
-          <w:rFonts w:ascii="Courier New" w:hAnsi="Courier New" w:cs="Courier New"/>
-        </w:rPr>
-      </w:pPr>
-      <w:r>
-        <w:rPr>
-          <w:rFonts w:ascii="Courier New" w:hAnsi="Courier New" w:cs="Courier New"/>
-        </w:rPr>
         <w:t xml:space="preserve">Gibbous moon </w:t>
       </w:r>
     </w:p>
@@ -671,8 +910,21 @@
         <w:rPr>
           <w:rFonts w:ascii="Courier New" w:hAnsi="Courier New" w:cs="Courier New"/>
         </w:rPr>
-        <w:lastRenderedPageBreak/>
-        <w:t>The crops plumped, the lord was extra lordly throughout the holy season. The verdancy of the land had increased the abundance of his flesh to an obscene level of health/robustness/prosperity.</w:t>
+        <w:t xml:space="preserve">The crops </w:t>
+      </w:r>
+      <w:proofErr w:type="gramStart"/>
+      <w:r>
+        <w:rPr>
+          <w:rFonts w:ascii="Courier New" w:hAnsi="Courier New" w:cs="Courier New"/>
+        </w:rPr>
+        <w:t>plumped,</w:t>
+      </w:r>
+      <w:proofErr w:type="gramEnd"/>
+      <w:r>
+        <w:rPr>
+          <w:rFonts w:ascii="Courier New" w:hAnsi="Courier New" w:cs="Courier New"/>
+        </w:rPr>
+        <w:t xml:space="preserve"> the lord was extra lordly throughout the holy season. The verdancy of the land had increased the abundance of his flesh to an obscene level of health/robustness/prosperity.</w:t>
       </w:r>
     </w:p>
     <w:p>
@@ -700,7 +952,23 @@
         <w:rPr>
           <w:rFonts w:ascii="Courier New" w:hAnsi="Courier New" w:cs="Courier New"/>
         </w:rPr>
-        <w:t>07/12/2021: MEAL -- Italian dinner whipped up by Micah-- course!!! (apertif, olives</w:t>
+        <w:t>07/12/2021: MEAL -- Italian dinner whipped up by Micah-- course!!! (</w:t>
+      </w:r>
+      <w:proofErr w:type="spellStart"/>
+      <w:proofErr w:type="gramStart"/>
+      <w:r>
+        <w:rPr>
+          <w:rFonts w:ascii="Courier New" w:hAnsi="Courier New" w:cs="Courier New"/>
+        </w:rPr>
+        <w:t>apertif</w:t>
+      </w:r>
+      <w:proofErr w:type="spellEnd"/>
+      <w:proofErr w:type="gramEnd"/>
+      <w:r>
+        <w:rPr>
+          <w:rFonts w:ascii="Courier New" w:hAnsi="Courier New" w:cs="Courier New"/>
+        </w:rPr>
+        <w:t>, olives</w:t>
       </w:r>
       <w:r>
         <w:rPr>
@@ -754,7 +1022,21 @@
         <w:rPr>
           <w:rFonts w:ascii="Courier New" w:hAnsi="Courier New" w:cs="Courier New"/>
         </w:rPr>
-        <w:t>-- Lemoncello created from Micah’s Grandmother’s Lemons</w:t>
+        <w:t xml:space="preserve">-- </w:t>
+      </w:r>
+      <w:proofErr w:type="spellStart"/>
+      <w:r>
+        <w:rPr>
+          <w:rFonts w:ascii="Courier New" w:hAnsi="Courier New" w:cs="Courier New"/>
+        </w:rPr>
+        <w:t>Lemoncello</w:t>
+      </w:r>
+      <w:proofErr w:type="spellEnd"/>
+      <w:r>
+        <w:rPr>
+          <w:rFonts w:ascii="Courier New" w:hAnsi="Courier New" w:cs="Courier New"/>
+        </w:rPr>
+        <w:t xml:space="preserve"> created from Micah’s Grandmother’s Lemons</w:t>
       </w:r>
       <w:r>
         <w:rPr>
@@ -771,6 +1053,126 @@
     </w:sectPr>
   </w:body>
 </w:document>
+</file>
+
+<file path=word/numbering.xml><?xml version="1.0" encoding="utf-8"?>
+<w:numbering xmlns:wpc="http://schemas.microsoft.com/office/word/2010/wordprocessingCanvas" xmlns:cx="http://schemas.microsoft.com/office/drawing/2014/chartex" xmlns:cx1="http://schemas.microsoft.com/office/drawing/2015/9/8/chartex" xmlns:cx2="http://schemas.microsoft.com/office/drawing/2015/10/21/chartex" xmlns:cx3="http://schemas.microsoft.com/office/drawing/2016/5/9/chartex" xmlns:cx4="http://schemas.microsoft.com/office/drawing/2016/5/10/chartex" xmlns:cx5="http://schemas.microsoft.com/office/drawing/2016/5/11/chartex" xmlns:cx6="http://schemas.microsoft.com/office/drawing/2016/5/12/chartex" xmlns:cx7="http://schemas.microsoft.com/office/drawing/2016/5/13/chartex" xmlns:cx8="http://schemas.microsoft.com/office/drawing/2016/5/14/chartex" xmlns:mc="http://schemas.openxmlformats.org/markup-compatibility/2006" xmlns:aink="http://schemas.microsoft.com/office/drawing/2016/ink" xmlns:am3d="http://schemas.microsoft.com/office/drawing/2017/model3d" xmlns:o="urn:schemas-microsoft-com:office:office" xmlns:oel="http://schemas.microsoft.com/office/2019/extlst" xmlns:r="http://schemas.openxmlformats.org/officeDocument/2006/relationships" xmlns:m="http://schemas.openxmlformats.org/officeDocument/2006/math" xmlns:v="urn:schemas-microsoft-com:vml" xmlns:wp14="http://schemas.microsoft.com/office/word/2010/wordprocessingDrawing" xmlns:wp="http://schemas.openxmlformats.org/drawingml/2006/wordprocessingDrawing" xmlns:w10="urn:schemas-microsoft-com:office:word" xmlns:w="http://schemas.openxmlformats.org/wordprocessingml/2006/main" xmlns:w14="http://schemas.microsoft.com/office/word/2010/wordml" xmlns:w15="http://schemas.microsoft.com/office/word/2012/wordml" xmlns:w16cex="http://schemas.microsoft.com/office/word/2018/wordml/cex" xmlns:w16cid="http://schemas.microsoft.com/office/word/2016/wordml/cid" xmlns:w16="http://schemas.microsoft.com/office/word/2018/wordml" xmlns:w16sdtdh="http://schemas.microsoft.com/office/word/2020/wordml/sdtdatahash" xmlns:w16se="http://schemas.microsoft.com/office/word/2015/wordml/symex" xmlns:wpg="http://schemas.microsoft.com/office/word/2010/wordprocessingGroup" xmlns:wpi="http://schemas.microsoft.com/office/word/2010/wordprocessingInk" xmlns:wne="http://schemas.microsoft.com/office/word/2006/wordml" xmlns:wps="http://schemas.microsoft.com/office/word/2010/wordprocessingShape" mc:Ignorable="w14 w15 w16se w16cid w16 w16cex w16sdtdh wp14">
+  <w:abstractNum w:abstractNumId="0" w15:restartNumberingAfterBreak="0">
+    <w:nsid w:val="4AC66438"/>
+    <w:multiLevelType w:val="hybridMultilevel"/>
+    <w:tmpl w:val="E530E15E"/>
+    <w:lvl w:ilvl="0" w:tplc="FD88D744">
+      <w:numFmt w:val="bullet"/>
+      <w:lvlText w:val="-"/>
+      <w:lvlJc w:val="left"/>
+      <w:pPr>
+        <w:ind w:left="720" w:hanging="360"/>
+      </w:pPr>
+      <w:rPr>
+        <w:rFonts w:ascii="Courier New" w:eastAsiaTheme="minorEastAsia" w:hAnsi="Courier New" w:cs="Courier New" w:hint="default"/>
+      </w:rPr>
+    </w:lvl>
+    <w:lvl w:ilvl="1" w:tplc="04090003" w:tentative="1">
+      <w:start w:val="1"/>
+      <w:numFmt w:val="bullet"/>
+      <w:lvlText w:val="o"/>
+      <w:lvlJc w:val="left"/>
+      <w:pPr>
+        <w:ind w:left="1440" w:hanging="360"/>
+      </w:pPr>
+      <w:rPr>
+        <w:rFonts w:ascii="Courier New" w:hAnsi="Courier New" w:cs="Courier New" w:hint="default"/>
+      </w:rPr>
+    </w:lvl>
+    <w:lvl w:ilvl="2" w:tplc="04090005" w:tentative="1">
+      <w:start w:val="1"/>
+      <w:numFmt w:val="bullet"/>
+      <w:lvlText w:val=""/>
+      <w:lvlJc w:val="left"/>
+      <w:pPr>
+        <w:ind w:left="2160" w:hanging="360"/>
+      </w:pPr>
+      <w:rPr>
+        <w:rFonts w:ascii="Wingdings" w:hAnsi="Wingdings" w:hint="default"/>
+      </w:rPr>
+    </w:lvl>
+    <w:lvl w:ilvl="3" w:tplc="04090001" w:tentative="1">
+      <w:start w:val="1"/>
+      <w:numFmt w:val="bullet"/>
+      <w:lvlText w:val=""/>
+      <w:lvlJc w:val="left"/>
+      <w:pPr>
+        <w:ind w:left="2880" w:hanging="360"/>
+      </w:pPr>
+      <w:rPr>
+        <w:rFonts w:ascii="Symbol" w:hAnsi="Symbol" w:hint="default"/>
+      </w:rPr>
+    </w:lvl>
+    <w:lvl w:ilvl="4" w:tplc="04090003" w:tentative="1">
+      <w:start w:val="1"/>
+      <w:numFmt w:val="bullet"/>
+      <w:lvlText w:val="o"/>
+      <w:lvlJc w:val="left"/>
+      <w:pPr>
+        <w:ind w:left="3600" w:hanging="360"/>
+      </w:pPr>
+      <w:rPr>
+        <w:rFonts w:ascii="Courier New" w:hAnsi="Courier New" w:cs="Courier New" w:hint="default"/>
+      </w:rPr>
+    </w:lvl>
+    <w:lvl w:ilvl="5" w:tplc="04090005" w:tentative="1">
+      <w:start w:val="1"/>
+      <w:numFmt w:val="bullet"/>
+      <w:lvlText w:val=""/>
+      <w:lvlJc w:val="left"/>
+      <w:pPr>
+        <w:ind w:left="4320" w:hanging="360"/>
+      </w:pPr>
+      <w:rPr>
+        <w:rFonts w:ascii="Wingdings" w:hAnsi="Wingdings" w:hint="default"/>
+      </w:rPr>
+    </w:lvl>
+    <w:lvl w:ilvl="6" w:tplc="04090001" w:tentative="1">
+      <w:start w:val="1"/>
+      <w:numFmt w:val="bullet"/>
+      <w:lvlText w:val=""/>
+      <w:lvlJc w:val="left"/>
+      <w:pPr>
+        <w:ind w:left="5040" w:hanging="360"/>
+      </w:pPr>
+      <w:rPr>
+        <w:rFonts w:ascii="Symbol" w:hAnsi="Symbol" w:hint="default"/>
+      </w:rPr>
+    </w:lvl>
+    <w:lvl w:ilvl="7" w:tplc="04090003" w:tentative="1">
+      <w:start w:val="1"/>
+      <w:numFmt w:val="bullet"/>
+      <w:lvlText w:val="o"/>
+      <w:lvlJc w:val="left"/>
+      <w:pPr>
+        <w:ind w:left="5760" w:hanging="360"/>
+      </w:pPr>
+      <w:rPr>
+        <w:rFonts w:ascii="Courier New" w:hAnsi="Courier New" w:cs="Courier New" w:hint="default"/>
+      </w:rPr>
+    </w:lvl>
+    <w:lvl w:ilvl="8" w:tplc="04090005" w:tentative="1">
+      <w:start w:val="1"/>
+      <w:numFmt w:val="bullet"/>
+      <w:lvlText w:val=""/>
+      <w:lvlJc w:val="left"/>
+      <w:pPr>
+        <w:ind w:left="6480" w:hanging="360"/>
+      </w:pPr>
+      <w:rPr>
+        <w:rFonts w:ascii="Wingdings" w:hAnsi="Wingdings" w:hint="default"/>
+      </w:rPr>
+    </w:lvl>
+  </w:abstractNum>
+  <w:num w:numId="1" w16cid:durableId="597719327">
+    <w:abstractNumId w:val="0"/>
+  </w:num>
+</w:numbering>
 </file>
 
 <file path=word/styles.xml><?xml version="1.0" encoding="utf-8"?>
@@ -1218,6 +1620,17 @@
     <w:semiHidden/>
     <w:rsid w:val="000F7855"/>
   </w:style>
+  <w:style w:type="paragraph" w:styleId="ListParagraph">
+    <w:name w:val="List Paragraph"/>
+    <w:basedOn w:val="Normal"/>
+    <w:uiPriority w:val="34"/>
+    <w:qFormat/>
+    <w:rsid w:val="00E11753"/>
+    <w:pPr>
+      <w:ind w:left="720"/>
+      <w:contextualSpacing/>
+    </w:pPr>
+  </w:style>
 </w:styles>
 </file>
 
